--- a/Info_DE.docx
+++ b/Info_DE.docx
@@ -61,7 +61,7 @@
         <w:rPr>
           <w:rFonts w:ascii="Lucida Sans" w:hAnsi="Lucida Sans"/>
         </w:rPr>
-        <w:t>Es wird nur die DeepL text-translation API und nicht die DeepL document translation API verwendet. Das spart Übersetzungskosten, denn mit der Dokumentenübersetzungs-API "werden Ihnen mit dem DeepL API-Plan mindestens 50.000 Zeichen in Rechnung gestellt, unabhängig davon, wie viele Zeichen das Dokument enthält", und ermöglicht die Übersetzung von XLSX-Dateien, die von der DeepL Dokumentenübersetzungs-API derzeit nicht unterstützt wird.</w:t>
+        <w:t>Es wird nur die DeepL text-translation API und nicht die DeepL document translation API verwendet. Das spart Übersetzungskosten, denn mit der Dokumentenübersetzungs-API "werden Ihnen mit dem DeepL API-Tarif mindestens 50.000 Zeichen in Rechnung gestellt, unabhängig davon, wie viele Zeichen im Dokument enthalten sind", und ermöglicht die Übersetzung von XLSX-Dateien, die derzeit von der DeepL Dokumentenübersetzungs-API nicht unterstützt wird.</w:t>
       </w:r>
     </w:p>
     <w:p>

--- a/Info_DE.docx
+++ b/Info_DE.docx
@@ -7,13 +7,13 @@
         <w:pStyle w:val="Normal"/>
         <w:bidi w:val="0"/>
         <w:jc w:val="left"/>
-        <w:rPr>
-          <w:rFonts w:ascii="Lucida Sans" w:hAnsi="Lucida Sans"/>
-        </w:rPr>
-      </w:pPr>
-      <w:r>
-        <w:rPr>
-          <w:rFonts w:ascii="Lucida Sans" w:hAnsi="Lucida Sans"/>
+        <w:rPr/>
+      </w:pPr>
+      <w:r>
+        <w:rPr>
+          <w:rFonts w:ascii="Calibri" w:hAnsi="Calibri"/>
+          <w:sz w:val="26"/>
+          <w:szCs w:val="26"/>
         </w:rPr>
         <w:t>Diese Anwendung übersetzt DOCX-, PPTX- und XLSX-Dateien mit DeepL API (</w:t>
       </w:r>
@@ -21,14 +21,18 @@
         <w:r>
           <w:rPr>
             <w:rStyle w:val="InternetLink"/>
-            <w:rFonts w:ascii="Lucida Sans" w:hAnsi="Lucida Sans"/>
+            <w:rFonts w:ascii="Calibri" w:hAnsi="Calibri"/>
+            <w:sz w:val="26"/>
+            <w:szCs w:val="26"/>
           </w:rPr>
           <w:t>https://www.deepl.com/docs-api</w:t>
         </w:r>
       </w:hyperlink>
       <w:r>
         <w:rPr>
-          <w:rFonts w:ascii="Lucida Sans" w:hAnsi="Lucida Sans"/>
+          <w:rFonts w:ascii="Calibri" w:hAnsi="Calibri"/>
+          <w:sz w:val="26"/>
+          <w:szCs w:val="26"/>
         </w:rPr>
         <w:t>). Sie benötigen einen DeepL API-Authentifizierungsschlüssel, um die Anwendung zu nutzen.</w:t>
       </w:r>
@@ -39,27 +43,35 @@
         <w:bidi w:val="0"/>
         <w:jc w:val="left"/>
         <w:rPr>
-          <w:rFonts w:ascii="Lucida Sans" w:hAnsi="Lucida Sans"/>
-        </w:rPr>
-      </w:pPr>
-      <w:r>
-        <w:rPr>
-          <w:rFonts w:ascii="Lucida Sans" w:hAnsi="Lucida Sans"/>
-        </w:rPr>
-      </w:r>
-    </w:p>
-    <w:p>
-      <w:pPr>
-        <w:pStyle w:val="Normal"/>
-        <w:bidi w:val="0"/>
-        <w:jc w:val="left"/>
-        <w:rPr>
-          <w:rFonts w:ascii="Lucida Sans" w:hAnsi="Lucida Sans"/>
-        </w:rPr>
-      </w:pPr>
-      <w:r>
-        <w:rPr>
-          <w:rFonts w:ascii="Lucida Sans" w:hAnsi="Lucida Sans"/>
+          <w:rFonts w:ascii="Calibri" w:hAnsi="Calibri"/>
+          <w:sz w:val="26"/>
+          <w:szCs w:val="26"/>
+        </w:rPr>
+      </w:pPr>
+      <w:r>
+        <w:rPr>
+          <w:rFonts w:ascii="Calibri" w:hAnsi="Calibri"/>
+          <w:sz w:val="26"/>
+          <w:szCs w:val="26"/>
+        </w:rPr>
+      </w:r>
+    </w:p>
+    <w:p>
+      <w:pPr>
+        <w:pStyle w:val="Normal"/>
+        <w:bidi w:val="0"/>
+        <w:jc w:val="left"/>
+        <w:rPr>
+          <w:rFonts w:ascii="Calibri" w:hAnsi="Calibri"/>
+          <w:sz w:val="26"/>
+          <w:szCs w:val="26"/>
+        </w:rPr>
+      </w:pPr>
+      <w:r>
+        <w:rPr>
+          <w:rFonts w:ascii="Calibri" w:hAnsi="Calibri"/>
+          <w:sz w:val="26"/>
+          <w:szCs w:val="26"/>
         </w:rPr>
         <w:t>Es wird nur die DeepL text-translation API und nicht die DeepL document translation API verwendet. Das spart Übersetzungskosten, denn mit der Dokumentenübersetzungs-API "werden Ihnen mit dem DeepL API-Tarif mindestens 50.000 Zeichen in Rechnung gestellt, unabhängig davon, wie viele Zeichen im Dokument enthalten sind", und ermöglicht die Übersetzung von XLSX-Dateien, die derzeit von der DeepL Dokumentenübersetzungs-API nicht unterstützt wird.</w:t>
       </w:r>
@@ -70,12 +82,16 @@
         <w:bidi w:val="0"/>
         <w:jc w:val="left"/>
         <w:rPr>
-          <w:rFonts w:ascii="Lucida Sans" w:hAnsi="Lucida Sans"/>
-        </w:rPr>
-      </w:pPr>
-      <w:r>
-        <w:rPr>
-          <w:rFonts w:ascii="Lucida Sans" w:hAnsi="Lucida Sans"/>
+          <w:rFonts w:ascii="Calibri" w:hAnsi="Calibri"/>
+          <w:sz w:val="26"/>
+          <w:szCs w:val="26"/>
+        </w:rPr>
+      </w:pPr>
+      <w:r>
+        <w:rPr>
+          <w:rFonts w:ascii="Calibri" w:hAnsi="Calibri"/>
+          <w:sz w:val="26"/>
+          <w:szCs w:val="26"/>
         </w:rPr>
       </w:r>
     </w:p>
@@ -123,16 +139,16 @@
         <w:bidi w:val="0"/>
         <w:jc w:val="left"/>
         <w:rPr>
-          <w:rFonts w:ascii="Lucida Console" w:hAnsi="Lucida Console"/>
-          <w:sz w:val="21"/>
-          <w:szCs w:val="21"/>
-        </w:rPr>
-      </w:pPr>
-      <w:r>
-        <w:rPr>
-          <w:rFonts w:ascii="Lucida Console" w:hAnsi="Lucida Console"/>
-          <w:sz w:val="21"/>
-          <w:szCs w:val="21"/>
+          <w:rFonts w:ascii="Cascadia Mono" w:hAnsi="Cascadia Mono"/>
+          <w:sz w:val="22"/>
+          <w:szCs w:val="22"/>
+        </w:rPr>
+      </w:pPr>
+      <w:r>
+        <w:rPr>
+          <w:rFonts w:ascii="Cascadia Mono" w:hAnsi="Cascadia Mono"/>
+          <w:sz w:val="22"/>
+          <w:szCs w:val="22"/>
         </w:rPr>
         <w:t>Syntax: TranslateOoxml sourceFile targetLanguage</w:t>
       </w:r>
@@ -143,35 +159,35 @@
         <w:bidi w:val="0"/>
         <w:jc w:val="left"/>
         <w:rPr>
-          <w:rFonts w:ascii="Lucida Console" w:hAnsi="Lucida Console"/>
-          <w:sz w:val="21"/>
-          <w:szCs w:val="21"/>
-        </w:rPr>
-      </w:pPr>
-      <w:r>
-        <w:rPr>
-          <w:rFonts w:ascii="Lucida Console" w:hAnsi="Lucida Console"/>
-          <w:sz w:val="21"/>
-          <w:szCs w:val="21"/>
-        </w:rPr>
-      </w:r>
-    </w:p>
-    <w:p>
-      <w:pPr>
-        <w:pStyle w:val="Normal"/>
-        <w:bidi w:val="0"/>
-        <w:jc w:val="left"/>
-        <w:rPr>
-          <w:rFonts w:ascii="Lucida Console" w:hAnsi="Lucida Console"/>
-          <w:sz w:val="21"/>
-          <w:szCs w:val="21"/>
-        </w:rPr>
-      </w:pPr>
-      <w:r>
-        <w:rPr>
-          <w:rFonts w:ascii="Lucida Console" w:hAnsi="Lucida Console"/>
-          <w:sz w:val="21"/>
-          <w:szCs w:val="21"/>
+          <w:rFonts w:ascii="Cascadia Mono" w:hAnsi="Cascadia Mono"/>
+          <w:sz w:val="22"/>
+          <w:szCs w:val="22"/>
+        </w:rPr>
+      </w:pPr>
+      <w:r>
+        <w:rPr>
+          <w:rFonts w:ascii="Cascadia Mono" w:hAnsi="Cascadia Mono"/>
+          <w:sz w:val="22"/>
+          <w:szCs w:val="22"/>
+        </w:rPr>
+      </w:r>
+    </w:p>
+    <w:p>
+      <w:pPr>
+        <w:pStyle w:val="Normal"/>
+        <w:bidi w:val="0"/>
+        <w:jc w:val="left"/>
+        <w:rPr>
+          <w:rFonts w:ascii="Cascadia Mono" w:hAnsi="Cascadia Mono"/>
+          <w:sz w:val="22"/>
+          <w:szCs w:val="22"/>
+        </w:rPr>
+      </w:pPr>
+      <w:r>
+        <w:rPr>
+          <w:rFonts w:ascii="Cascadia Mono" w:hAnsi="Cascadia Mono"/>
+          <w:sz w:val="22"/>
+          <w:szCs w:val="22"/>
         </w:rPr>
         <w:t>Die Quelldatei kann eine .docx-, .pptx- oder .xlsx-Datei sein.</w:t>
       </w:r>
@@ -182,35 +198,35 @@
         <w:bidi w:val="0"/>
         <w:jc w:val="left"/>
         <w:rPr>
-          <w:rFonts w:ascii="Lucida Console" w:hAnsi="Lucida Console"/>
-          <w:sz w:val="21"/>
-          <w:szCs w:val="21"/>
-        </w:rPr>
-      </w:pPr>
-      <w:r>
-        <w:rPr>
-          <w:rFonts w:ascii="Lucida Console" w:hAnsi="Lucida Console"/>
-          <w:sz w:val="21"/>
-          <w:szCs w:val="21"/>
-        </w:rPr>
-      </w:r>
-    </w:p>
-    <w:p>
-      <w:pPr>
-        <w:pStyle w:val="Normal"/>
-        <w:bidi w:val="0"/>
-        <w:jc w:val="left"/>
-        <w:rPr>
-          <w:rFonts w:ascii="Lucida Console" w:hAnsi="Lucida Console"/>
-          <w:sz w:val="21"/>
-          <w:szCs w:val="21"/>
-        </w:rPr>
-      </w:pPr>
-      <w:r>
-        <w:rPr>
-          <w:rFonts w:ascii="Lucida Console" w:hAnsi="Lucida Console"/>
-          <w:sz w:val="21"/>
-          <w:szCs w:val="21"/>
+          <w:rFonts w:ascii="Cascadia Mono" w:hAnsi="Cascadia Mono"/>
+          <w:sz w:val="22"/>
+          <w:szCs w:val="22"/>
+        </w:rPr>
+      </w:pPr>
+      <w:r>
+        <w:rPr>
+          <w:rFonts w:ascii="Cascadia Mono" w:hAnsi="Cascadia Mono"/>
+          <w:sz w:val="22"/>
+          <w:szCs w:val="22"/>
+        </w:rPr>
+      </w:r>
+    </w:p>
+    <w:p>
+      <w:pPr>
+        <w:pStyle w:val="Normal"/>
+        <w:bidi w:val="0"/>
+        <w:jc w:val="left"/>
+        <w:rPr>
+          <w:rFonts w:ascii="Cascadia Mono" w:hAnsi="Cascadia Mono"/>
+          <w:sz w:val="22"/>
+          <w:szCs w:val="22"/>
+        </w:rPr>
+      </w:pPr>
+      <w:r>
+        <w:rPr>
+          <w:rFonts w:ascii="Cascadia Mono" w:hAnsi="Cascadia Mono"/>
+          <w:sz w:val="22"/>
+          <w:szCs w:val="22"/>
         </w:rPr>
         <w:t>Die Zieldatei wird in demselben Ordner gespeichert, in dem sich auch die Quelldatei befindet.</w:t>
       </w:r>
@@ -221,16 +237,16 @@
         <w:bidi w:val="0"/>
         <w:jc w:val="left"/>
         <w:rPr>
-          <w:rFonts w:ascii="Lucida Console" w:hAnsi="Lucida Console"/>
-          <w:sz w:val="21"/>
-          <w:szCs w:val="21"/>
-        </w:rPr>
-      </w:pPr>
-      <w:r>
-        <w:rPr>
-          <w:rFonts w:ascii="Lucida Console" w:hAnsi="Lucida Console"/>
-          <w:sz w:val="21"/>
-          <w:szCs w:val="21"/>
+          <w:rFonts w:ascii="Cascadia Mono" w:hAnsi="Cascadia Mono"/>
+          <w:sz w:val="22"/>
+          <w:szCs w:val="22"/>
+        </w:rPr>
+      </w:pPr>
+      <w:r>
+        <w:rPr>
+          <w:rFonts w:ascii="Cascadia Mono" w:hAnsi="Cascadia Mono"/>
+          <w:sz w:val="22"/>
+          <w:szCs w:val="22"/>
         </w:rPr>
         <w:t>Der Name der Zieldatei hat die Zielsprache als Suffix.</w:t>
       </w:r>
@@ -241,35 +257,35 @@
         <w:bidi w:val="0"/>
         <w:jc w:val="left"/>
         <w:rPr>
-          <w:rFonts w:ascii="Lucida Console" w:hAnsi="Lucida Console"/>
-          <w:sz w:val="21"/>
-          <w:szCs w:val="21"/>
-        </w:rPr>
-      </w:pPr>
-      <w:r>
-        <w:rPr>
-          <w:rFonts w:ascii="Lucida Console" w:hAnsi="Lucida Console"/>
-          <w:sz w:val="21"/>
-          <w:szCs w:val="21"/>
-        </w:rPr>
-      </w:r>
-    </w:p>
-    <w:p>
-      <w:pPr>
-        <w:pStyle w:val="Normal"/>
-        <w:bidi w:val="0"/>
-        <w:jc w:val="left"/>
-        <w:rPr>
-          <w:rFonts w:ascii="Lucida Console" w:hAnsi="Lucida Console"/>
-          <w:sz w:val="21"/>
-          <w:szCs w:val="21"/>
-        </w:rPr>
-      </w:pPr>
-      <w:r>
-        <w:rPr>
-          <w:rFonts w:ascii="Lucida Console" w:hAnsi="Lucida Console"/>
-          <w:sz w:val="21"/>
-          <w:szCs w:val="21"/>
+          <w:rFonts w:ascii="Cascadia Mono" w:hAnsi="Cascadia Mono"/>
+          <w:sz w:val="22"/>
+          <w:szCs w:val="22"/>
+        </w:rPr>
+      </w:pPr>
+      <w:r>
+        <w:rPr>
+          <w:rFonts w:ascii="Cascadia Mono" w:hAnsi="Cascadia Mono"/>
+          <w:sz w:val="22"/>
+          <w:szCs w:val="22"/>
+        </w:rPr>
+      </w:r>
+    </w:p>
+    <w:p>
+      <w:pPr>
+        <w:pStyle w:val="Normal"/>
+        <w:bidi w:val="0"/>
+        <w:jc w:val="left"/>
+        <w:rPr>
+          <w:rFonts w:ascii="Cascadia Mono" w:hAnsi="Cascadia Mono"/>
+          <w:sz w:val="22"/>
+          <w:szCs w:val="22"/>
+        </w:rPr>
+      </w:pPr>
+      <w:r>
+        <w:rPr>
+          <w:rFonts w:ascii="Cascadia Mono" w:hAnsi="Cascadia Mono"/>
+          <w:sz w:val="22"/>
+          <w:szCs w:val="22"/>
         </w:rPr>
         <w:t>Die Umgebungsvariable DEEPL_AUTH_KEY sollte gesetzt sein.</w:t>
       </w:r>
@@ -325,12 +341,16 @@
         <w:bidi w:val="0"/>
         <w:jc w:val="left"/>
         <w:rPr>
-          <w:rFonts w:ascii="Lucida Sans" w:hAnsi="Lucida Sans"/>
-        </w:rPr>
-      </w:pPr>
-      <w:r>
-        <w:rPr>
-          <w:rFonts w:ascii="Lucida Sans" w:hAnsi="Lucida Sans"/>
+          <w:rFonts w:ascii="Calibri" w:hAnsi="Calibri"/>
+          <w:sz w:val="26"/>
+          <w:szCs w:val="26"/>
+        </w:rPr>
+      </w:pPr>
+      <w:r>
+        <w:rPr>
+          <w:rFonts w:ascii="Calibri" w:hAnsi="Calibri"/>
+          <w:sz w:val="26"/>
+          <w:szCs w:val="26"/>
         </w:rPr>
         <w:t>Die folgenden Dateien in diesem Ordner sind maschinelle Übersetzungen ins Deutsche:</w:t>
       </w:r>
@@ -341,27 +361,35 @@
         <w:bidi w:val="0"/>
         <w:jc w:val="left"/>
         <w:rPr>
-          <w:rFonts w:ascii="Lucida Sans" w:hAnsi="Lucida Sans"/>
-        </w:rPr>
-      </w:pPr>
-      <w:r>
-        <w:rPr>
-          <w:rFonts w:ascii="Lucida Sans" w:hAnsi="Lucida Sans"/>
-        </w:rPr>
-      </w:r>
-    </w:p>
-    <w:p>
-      <w:pPr>
-        <w:pStyle w:val="Normal"/>
-        <w:bidi w:val="0"/>
-        <w:jc w:val="left"/>
-        <w:rPr>
-          <w:rFonts w:ascii="Arial" w:hAnsi="Arial"/>
-        </w:rPr>
-      </w:pPr>
-      <w:r>
-        <w:rPr>
-          <w:rFonts w:ascii="Arial" w:hAnsi="Arial"/>
+          <w:rFonts w:ascii="Calibri" w:hAnsi="Calibri"/>
+          <w:sz w:val="26"/>
+          <w:szCs w:val="26"/>
+        </w:rPr>
+      </w:pPr>
+      <w:r>
+        <w:rPr>
+          <w:rFonts w:ascii="Calibri" w:hAnsi="Calibri"/>
+          <w:sz w:val="26"/>
+          <w:szCs w:val="26"/>
+        </w:rPr>
+      </w:r>
+    </w:p>
+    <w:p>
+      <w:pPr>
+        <w:pStyle w:val="Normal"/>
+        <w:bidi w:val="0"/>
+        <w:jc w:val="left"/>
+        <w:rPr>
+          <w:rFonts w:ascii="Cascadia Mono" w:hAnsi="Cascadia Mono"/>
+          <w:sz w:val="22"/>
+          <w:szCs w:val="22"/>
+        </w:rPr>
+      </w:pPr>
+      <w:r>
+        <w:rPr>
+          <w:rFonts w:ascii="Cascadia Mono" w:hAnsi="Cascadia Mono"/>
+          <w:sz w:val="22"/>
+          <w:szCs w:val="22"/>
         </w:rPr>
         <w:t>Info_DE.docx</w:t>
       </w:r>
@@ -372,12 +400,16 @@
         <w:bidi w:val="0"/>
         <w:jc w:val="left"/>
         <w:rPr>
-          <w:rFonts w:ascii="Arial" w:hAnsi="Arial"/>
-        </w:rPr>
-      </w:pPr>
-      <w:r>
-        <w:rPr>
-          <w:rFonts w:ascii="Arial" w:hAnsi="Arial"/>
+          <w:rFonts w:ascii="Cascadia Mono" w:hAnsi="Cascadia Mono"/>
+          <w:sz w:val="22"/>
+          <w:szCs w:val="22"/>
+        </w:rPr>
+      </w:pPr>
+      <w:r>
+        <w:rPr>
+          <w:rFonts w:ascii="Cascadia Mono" w:hAnsi="Cascadia Mono"/>
+          <w:sz w:val="22"/>
+          <w:szCs w:val="22"/>
         </w:rPr>
         <w:t>Info_DE.pptx</w:t>
       </w:r>
@@ -388,12 +420,16 @@
         <w:bidi w:val="0"/>
         <w:jc w:val="left"/>
         <w:rPr>
-          <w:rFonts w:ascii="Arial" w:hAnsi="Arial"/>
-        </w:rPr>
-      </w:pPr>
-      <w:r>
-        <w:rPr>
-          <w:rFonts w:ascii="Arial" w:hAnsi="Arial"/>
+          <w:rFonts w:ascii="Cascadia Mono" w:hAnsi="Cascadia Mono"/>
+          <w:sz w:val="22"/>
+          <w:szCs w:val="22"/>
+        </w:rPr>
+      </w:pPr>
+      <w:r>
+        <w:rPr>
+          <w:rFonts w:ascii="Cascadia Mono" w:hAnsi="Cascadia Mono"/>
+          <w:sz w:val="22"/>
+          <w:szCs w:val="22"/>
         </w:rPr>
         <w:t>Info_DE.xlsx</w:t>
       </w:r>

--- a/Info_DE.docx
+++ b/Info_DE.docx
@@ -73,7 +73,7 @@
           <w:sz w:val="26"/>
           <w:szCs w:val="26"/>
         </w:rPr>
-        <w:t>Es wird nur die DeepL text-translation API und nicht die DeepL document translation API verwendet. Das spart Übersetzungskosten, denn mit der Dokumentenübersetzungs-API "werden Ihnen mit dem DeepL API-Tarif mindestens 50.000 Zeichen in Rechnung gestellt, unabhängig davon, wie viele Zeichen im Dokument enthalten sind", und ermöglicht die Übersetzung von XLSX-Dateien, die derzeit von der DeepL Dokumentenübersetzungs-API nicht unterstützt wird.</w:t>
+        <w:t>Es wird nur die DeepL text-translation API und nicht die DeepL document translation API verwendet. Das spart Übersetzungskosten, denn mit der Dokumentenübersetzungs-API "werden Ihnen mit dem DeepL API-Plan mindestens 50.000 Zeichen in Rechnung gestellt, unabhängig davon, wie viele Zeichen das Dokument enthält", und ermöglicht die Übersetzung von XLSX-Dateien, die von der DeepL Dokumentenübersetzungs-API derzeit nicht unterstützt wird.</w:t>
       </w:r>
     </w:p>
     <w:p>
@@ -263,11 +263,42 @@
         </w:rPr>
       </w:pPr>
       <w:r>
-        <w:rPr>
-          <w:rFonts w:ascii="Cascadia Mono" w:hAnsi="Cascadia Mono"/>
-          <w:sz w:val="22"/>
-          <w:szCs w:val="22"/>
-        </w:rPr>
+        <w:rPr/>
+      </w:r>
+    </w:p>
+    <w:p>
+      <w:pPr>
+        <w:pStyle w:val="Normal"/>
+        <w:bidi w:val="0"/>
+        <w:jc w:val="left"/>
+        <w:rPr>
+          <w:rFonts w:ascii="Cascadia Mono" w:hAnsi="Cascadia Mono"/>
+          <w:sz w:val="22"/>
+          <w:szCs w:val="22"/>
+        </w:rPr>
+      </w:pPr>
+      <w:r>
+        <w:rPr>
+          <w:rFonts w:ascii="Cascadia Mono" w:hAnsi="Cascadia Mono"/>
+          <w:sz w:val="22"/>
+          <w:szCs w:val="22"/>
+        </w:rPr>
+        <w:t>Sprachcodes: https://www.deepl.com/docs-api/translate-text/translate-text/</w:t>
+      </w:r>
+    </w:p>
+    <w:p>
+      <w:pPr>
+        <w:pStyle w:val="Normal"/>
+        <w:bidi w:val="0"/>
+        <w:jc w:val="left"/>
+        <w:rPr>
+          <w:rFonts w:ascii="Cascadia Mono" w:hAnsi="Cascadia Mono"/>
+          <w:sz w:val="22"/>
+          <w:szCs w:val="22"/>
+        </w:rPr>
+      </w:pPr>
+      <w:r>
+        <w:rPr/>
       </w:r>
     </w:p>
     <w:p>

--- a/Info_DE.docx
+++ b/Info_DE.docx
@@ -73,7 +73,7 @@
           <w:sz w:val="26"/>
           <w:szCs w:val="26"/>
         </w:rPr>
-        <w:t>Es wird nur die DeepL text-translation API und nicht die DeepL document translation API verwendet. Das spart Übersetzungskosten, denn mit der Dokumentenübersetzungs-API "werden Ihnen mit dem DeepL API-Plan mindestens 50.000 Zeichen in Rechnung gestellt, unabhängig davon, wie viele Zeichen das Dokument enthält", und ermöglicht die Übersetzung von XLSX-Dateien, die von der DeepL Dokumentenübersetzungs-API derzeit nicht unterstützt wird.</w:t>
+        <w:t>Es wird nur die DeepL text-translation API und nicht die DeepL document translation API verwendet. Das spart Übersetzungskosten, denn mit der Dokumentenübersetzungs-API "werden Ihnen mit dem DeepL API-Tarif mindestens 50.000 Zeichen in Rechnung gestellt, unabhängig davon, wie viele Zeichen im Dokument enthalten sind", und ermöglicht die Übersetzung von XLSX-Dateien, die derzeit von der DeepL Dokumentenübersetzungs-API nicht unterstützt wird.</w:t>
       </w:r>
     </w:p>
     <w:p>
@@ -248,22 +248,42 @@
           <w:sz w:val="22"/>
           <w:szCs w:val="22"/>
         </w:rPr>
-        <w:t>Der Name der Zieldatei hat die Zielsprache als Suffix.</w:t>
-      </w:r>
-    </w:p>
-    <w:p>
-      <w:pPr>
-        <w:pStyle w:val="Normal"/>
-        <w:bidi w:val="0"/>
-        <w:jc w:val="left"/>
-        <w:rPr>
-          <w:rFonts w:ascii="Cascadia Mono" w:hAnsi="Cascadia Mono"/>
-          <w:sz w:val="22"/>
-          <w:szCs w:val="22"/>
-        </w:rPr>
-      </w:pPr>
-      <w:r>
-        <w:rPr/>
+        <w:t xml:space="preserve">Der Name der Zieldatei enthält die Zielsprache </w:t>
+      </w:r>
+      <w:r>
+        <w:rPr>
+          <w:rFonts w:ascii="Cascadia Mono" w:hAnsi="Cascadia Mono"/>
+          <w:sz w:val="22"/>
+          <w:szCs w:val="22"/>
+        </w:rPr>
+        <w:t>Code</w:t>
+      </w:r>
+      <w:r>
+        <w:rPr>
+          <w:rFonts w:ascii="Cascadia Mono" w:hAnsi="Cascadia Mono"/>
+          <w:sz w:val="22"/>
+          <w:szCs w:val="22"/>
+        </w:rPr>
+        <w:t xml:space="preserve"> als Suffix.</w:t>
+      </w:r>
+    </w:p>
+    <w:p>
+      <w:pPr>
+        <w:pStyle w:val="Normal"/>
+        <w:bidi w:val="0"/>
+        <w:jc w:val="left"/>
+        <w:rPr>
+          <w:rFonts w:ascii="Cascadia Mono" w:hAnsi="Cascadia Mono"/>
+          <w:sz w:val="22"/>
+          <w:szCs w:val="22"/>
+        </w:rPr>
+      </w:pPr>
+      <w:r>
+        <w:rPr>
+          <w:rFonts w:ascii="Cascadia Mono" w:hAnsi="Cascadia Mono"/>
+          <w:sz w:val="22"/>
+          <w:szCs w:val="22"/>
+        </w:rPr>
       </w:r>
     </w:p>
     <w:p>
@@ -298,7 +318,11 @@
         </w:rPr>
       </w:pPr>
       <w:r>
-        <w:rPr/>
+        <w:rPr>
+          <w:rFonts w:ascii="Cascadia Mono" w:hAnsi="Cascadia Mono"/>
+          <w:sz w:val="22"/>
+          <w:szCs w:val="22"/>
+        </w:rPr>
       </w:r>
     </w:p>
     <w:p>

--- a/Info_DE.docx
+++ b/Info_DE.docx
@@ -73,7 +73,7 @@
           <w:sz w:val="26"/>
           <w:szCs w:val="26"/>
         </w:rPr>
-        <w:t>Es wird nur die DeepL text-translation API und nicht die DeepL document translation API verwendet. Das spart Übersetzungskosten, denn mit der Dokumentenübersetzungs-API "werden Ihnen mit dem DeepL API-Tarif mindestens 50.000 Zeichen in Rechnung gestellt, unabhängig davon, wie viele Zeichen im Dokument enthalten sind", und ermöglicht die Übersetzung von XLSX-Dateien, die derzeit von der DeepL Dokumentenübersetzungs-API nicht unterstützt wird.</w:t>
+        <w:t>Es wird nur die DeepL text-translation API und nicht die DeepL document translation API verwendet. Das spart Übersetzungskosten, denn mit der Dokumentenübersetzungs-API "werden Ihnen mit dem DeepL API-Plan mindestens 50.000 Zeichen in Rechnung gestellt, unabhängig davon, wie viele Zeichen im Dokument enthalten sind", und ermöglicht die Übersetzung von XLSX-Dateien, die derzeit von der DeepL Dokumentenübersetzungs-API nicht unterstützt wird.</w:t>
       </w:r>
     </w:p>
     <w:p>
